--- a/DH_mod4_discussion.docx
+++ b/DH_mod4_discussion.docx
@@ -3,6 +3,7 @@
 <w:document xmlns:wpc="http://schemas.microsoft.com/office/word/2010/wordprocessingCanvas" xmlns:cx="http://schemas.microsoft.com/office/drawing/2014/chartex" xmlns:cx1="http://schemas.microsoft.com/office/drawing/2015/9/8/chartex" xmlns:cx2="http://schemas.microsoft.com/office/drawing/2015/10/21/chartex" xmlns:cx3="http://schemas.microsoft.com/office/drawing/2016/5/9/chartex" xmlns:cx4="http://schemas.microsoft.com/office/drawing/2016/5/10/chartex" xmlns:cx5="http://schemas.microsoft.com/office/drawing/2016/5/11/chartex" xmlns:cx6="http://schemas.microsoft.com/office/drawing/2016/5/12/chartex" xmlns:cx7="http://schemas.microsoft.com/office/drawing/2016/5/13/chartex" xmlns:cx8="http://schemas.microsoft.com/office/drawing/2016/5/14/chartex" xmlns:mc="http://schemas.openxmlformats.org/markup-compatibility/2006" xmlns:aink="http://schemas.microsoft.com/office/drawing/2016/ink" xmlns:am3d="http://schemas.microsoft.com/office/drawing/2017/model3d" xmlns:o="urn:schemas-microsoft-com:office:office" xmlns:r="http://schemas.openxmlformats.org/officeDocument/2006/relationships" xmlns:m="http://schemas.openxmlformats.org/officeDocument/2006/math" xmlns:v="urn:schemas-microsoft-com:vml" xmlns:wp14="http://schemas.microsoft.com/office/word/2010/wordprocessingDrawing" xmlns:wp="http://schemas.openxmlformats.org/drawingml/2006/wordprocessingDrawing" xmlns:w10="urn:schemas-microsoft-com:office:word" xmlns:w="http://schemas.openxmlformats.org/wordprocessingml/2006/main" xmlns:w14="http://schemas.microsoft.com/office/word/2010/wordml" xmlns:w15="http://schemas.microsoft.com/office/word/2012/wordml" xmlns:w16cid="http://schemas.microsoft.com/office/word/2016/wordml/cid" xmlns:w16se="http://schemas.microsoft.com/office/word/2015/wordml/symex" xmlns:wpg="http://schemas.microsoft.com/office/word/2010/wordprocessingGroup" xmlns:wpi="http://schemas.microsoft.com/office/word/2010/wordprocessingInk" xmlns:wne="http://schemas.microsoft.com/office/word/2006/wordml" xmlns:wps="http://schemas.microsoft.com/office/word/2010/wordprocessingShape" mc:Ignorable="w14 w15 w16se w16cid wp14">
   <w:body>
     <w:p>
+      <w:bookmarkStart w:id="0" w:name="_GoBack"/>
       <w:r>
         <w:rPr>
           <w:noProof/>
@@ -23,7 +24,7 @@
                     <pic:cNvPicPr/>
                   </pic:nvPicPr>
                   <pic:blipFill>
-                    <a:blip r:embed="rId4" cstate="print">
+                    <a:blip r:embed="rId6" cstate="print">
                       <a:extLst>
                         <a:ext uri="{28A0092B-C50C-407E-A947-70E740481C1C}">
                           <a14:useLocalDpi xmlns:a14="http://schemas.microsoft.com/office/drawing/2010/main" val="0"/>
@@ -49,6 +50,7 @@
           </wp:inline>
         </w:drawing>
       </w:r>
+      <w:bookmarkEnd w:id="0"/>
     </w:p>
     <w:p/>
     <w:p>
@@ -72,7 +74,7 @@
                     <pic:cNvPicPr/>
                   </pic:nvPicPr>
                   <pic:blipFill>
-                    <a:blip r:embed="rId5">
+                    <a:blip r:embed="rId7">
                       <a:extLst>
                         <a:ext uri="{28A0092B-C50C-407E-A947-70E740481C1C}">
                           <a14:useLocalDpi xmlns:a14="http://schemas.microsoft.com/office/drawing/2010/main" val="0"/>
@@ -120,7 +122,7 @@
                     <pic:cNvPicPr/>
                   </pic:nvPicPr>
                   <pic:blipFill>
-                    <a:blip r:embed="rId6" cstate="print">
+                    <a:blip r:embed="rId8" cstate="print">
                       <a:extLst>
                         <a:ext uri="{28A0092B-C50C-407E-A947-70E740481C1C}">
                           <a14:useLocalDpi xmlns:a14="http://schemas.microsoft.com/office/drawing/2010/main" val="0"/>
@@ -148,17 +150,21 @@
       </w:r>
     </w:p>
     <w:p>
-      <w:bookmarkStart w:id="0" w:name="_GoBack"/>
+      <w:pPr>
+        <w:rPr>
+          <w:noProof/>
+        </w:rPr>
+      </w:pPr>
       <w:r>
         <w:rPr>
           <w:noProof/>
         </w:rPr>
         <w:lastRenderedPageBreak/>
         <w:drawing>
-          <wp:inline distT="0" distB="0" distL="0" distR="0" wp14:anchorId="63A29467" wp14:editId="25A1AD4D">
-            <wp:extent cx="5943600" cy="4665345"/>
+          <wp:inline distT="0" distB="0" distL="0" distR="0" wp14:anchorId="6C826A03" wp14:editId="661DA018">
+            <wp:extent cx="5943600" cy="3850005"/>
             <wp:effectExtent l="0" t="0" r="0" b="0"/>
-            <wp:docPr id="4" name="Picture 4"/>
+            <wp:docPr id="5" name="Picture 5"/>
             <wp:cNvGraphicFramePr>
               <a:graphicFrameLocks xmlns:a="http://schemas.openxmlformats.org/drawingml/2006/main" noChangeAspect="1"/>
             </wp:cNvGraphicFramePr>
@@ -166,11 +172,159 @@
               <a:graphicData uri="http://schemas.openxmlformats.org/drawingml/2006/picture">
                 <pic:pic xmlns:pic="http://schemas.openxmlformats.org/drawingml/2006/picture">
                   <pic:nvPicPr>
-                    <pic:cNvPr id="4" name="Screen Shot 2019-10-20 at 8.12.18 AM.png"/>
+                    <pic:cNvPr id="5" name="Screen Shot 2019-10-20 at 8.47.56 AM.png"/>
                     <pic:cNvPicPr/>
                   </pic:nvPicPr>
                   <pic:blipFill>
-                    <a:blip r:embed="rId7" cstate="print">
+                    <a:blip r:embed="rId9" cstate="print">
+                      <a:extLst>
+                        <a:ext uri="{28A0092B-C50C-407E-A947-70E740481C1C}">
+                          <a14:useLocalDpi xmlns:a14="http://schemas.microsoft.com/office/drawing/2010/main" val="0"/>
+                        </a:ext>
+                      </a:extLst>
+                    </a:blip>
+                    <a:stretch>
+                      <a:fillRect/>
+                    </a:stretch>
+                  </pic:blipFill>
+                  <pic:spPr>
+                    <a:xfrm>
+                      <a:off x="0" y="0"/>
+                      <a:ext cx="5943600" cy="3850005"/>
+                    </a:xfrm>
+                    <a:prstGeom prst="rect">
+                      <a:avLst/>
+                    </a:prstGeom>
+                  </pic:spPr>
+                </pic:pic>
+              </a:graphicData>
+            </a:graphic>
+          </wp:inline>
+        </w:drawing>
+      </w:r>
+    </w:p>
+    <w:p>
+      <w:r>
+        <w:rPr>
+          <w:noProof/>
+        </w:rPr>
+        <w:drawing>
+          <wp:inline distT="0" distB="0" distL="0" distR="0" wp14:anchorId="376829B0" wp14:editId="12FF1DD6">
+            <wp:extent cx="4724400" cy="3483236"/>
+            <wp:effectExtent l="0" t="0" r="0" b="0"/>
+            <wp:docPr id="7" name="Picture 7"/>
+            <wp:cNvGraphicFramePr>
+              <a:graphicFrameLocks xmlns:a="http://schemas.openxmlformats.org/drawingml/2006/main" noChangeAspect="1"/>
+            </wp:cNvGraphicFramePr>
+            <a:graphic xmlns:a="http://schemas.openxmlformats.org/drawingml/2006/main">
+              <a:graphicData uri="http://schemas.openxmlformats.org/drawingml/2006/picture">
+                <pic:pic xmlns:pic="http://schemas.openxmlformats.org/drawingml/2006/picture">
+                  <pic:nvPicPr>
+                    <pic:cNvPr id="7" name="Screen Shot 2019-10-20 at 9.02.09 AM.png"/>
+                    <pic:cNvPicPr/>
+                  </pic:nvPicPr>
+                  <pic:blipFill>
+                    <a:blip r:embed="rId10" cstate="print">
+                      <a:extLst>
+                        <a:ext uri="{28A0092B-C50C-407E-A947-70E740481C1C}">
+                          <a14:useLocalDpi xmlns:a14="http://schemas.microsoft.com/office/drawing/2010/main" val="0"/>
+                        </a:ext>
+                      </a:extLst>
+                    </a:blip>
+                    <a:stretch>
+                      <a:fillRect/>
+                    </a:stretch>
+                  </pic:blipFill>
+                  <pic:spPr>
+                    <a:xfrm>
+                      <a:off x="0" y="0"/>
+                      <a:ext cx="4737168" cy="3492650"/>
+                    </a:xfrm>
+                    <a:prstGeom prst="rect">
+                      <a:avLst/>
+                    </a:prstGeom>
+                  </pic:spPr>
+                </pic:pic>
+              </a:graphicData>
+            </a:graphic>
+          </wp:inline>
+        </w:drawing>
+      </w:r>
+    </w:p>
+    <w:p/>
+    <w:p/>
+    <w:p>
+      <w:r>
+        <w:rPr>
+          <w:noProof/>
+        </w:rPr>
+        <w:lastRenderedPageBreak/>
+        <w:drawing>
+          <wp:inline distT="0" distB="0" distL="0" distR="0" wp14:anchorId="3C913277" wp14:editId="00C0AEBB">
+            <wp:extent cx="5943600" cy="6466205"/>
+            <wp:effectExtent l="0" t="0" r="0" b="0"/>
+            <wp:docPr id="8" name="Picture 8"/>
+            <wp:cNvGraphicFramePr>
+              <a:graphicFrameLocks xmlns:a="http://schemas.openxmlformats.org/drawingml/2006/main" noChangeAspect="1"/>
+            </wp:cNvGraphicFramePr>
+            <a:graphic xmlns:a="http://schemas.openxmlformats.org/drawingml/2006/main">
+              <a:graphicData uri="http://schemas.openxmlformats.org/drawingml/2006/picture">
+                <pic:pic xmlns:pic="http://schemas.openxmlformats.org/drawingml/2006/picture">
+                  <pic:nvPicPr>
+                    <pic:cNvPr id="8" name="Screen Shot 2019-10-20 at 9.15.34 AM.png"/>
+                    <pic:cNvPicPr/>
+                  </pic:nvPicPr>
+                  <pic:blipFill>
+                    <a:blip r:embed="rId11" cstate="print">
+                      <a:extLst>
+                        <a:ext uri="{28A0092B-C50C-407E-A947-70E740481C1C}">
+                          <a14:useLocalDpi xmlns:a14="http://schemas.microsoft.com/office/drawing/2010/main" val="0"/>
+                        </a:ext>
+                      </a:extLst>
+                    </a:blip>
+                    <a:stretch>
+                      <a:fillRect/>
+                    </a:stretch>
+                  </pic:blipFill>
+                  <pic:spPr>
+                    <a:xfrm>
+                      <a:off x="0" y="0"/>
+                      <a:ext cx="5943600" cy="6466205"/>
+                    </a:xfrm>
+                    <a:prstGeom prst="rect">
+                      <a:avLst/>
+                    </a:prstGeom>
+                  </pic:spPr>
+                </pic:pic>
+              </a:graphicData>
+            </a:graphic>
+          </wp:inline>
+        </w:drawing>
+      </w:r>
+    </w:p>
+    <w:p>
+      <w:r>
+        <w:rPr>
+          <w:noProof/>
+        </w:rPr>
+        <w:lastRenderedPageBreak/>
+        <w:drawing>
+          <wp:inline distT="0" distB="0" distL="0" distR="0" wp14:anchorId="0A7A5EED" wp14:editId="082F4416">
+            <wp:extent cx="5943600" cy="4665345"/>
+            <wp:effectExtent l="0" t="0" r="0" b="0"/>
+            <wp:docPr id="9" name="Picture 9"/>
+            <wp:cNvGraphicFramePr>
+              <a:graphicFrameLocks xmlns:a="http://schemas.openxmlformats.org/drawingml/2006/main" noChangeAspect="1"/>
+            </wp:cNvGraphicFramePr>
+            <a:graphic xmlns:a="http://schemas.openxmlformats.org/drawingml/2006/main">
+              <a:graphicData uri="http://schemas.openxmlformats.org/drawingml/2006/picture">
+                <pic:pic xmlns:pic="http://schemas.openxmlformats.org/drawingml/2006/picture">
+                  <pic:nvPicPr>
+                    <pic:cNvPr id="9" name="Screen Shot 2019-10-20 at 8.12.18 AM.png"/>
+                    <pic:cNvPicPr/>
+                  </pic:nvPicPr>
+                  <pic:blipFill>
+                    <a:blip r:embed="rId12" cstate="print">
                       <a:extLst>
                         <a:ext uri="{28A0092B-C50C-407E-A947-70E740481C1C}">
                           <a14:useLocalDpi xmlns:a14="http://schemas.microsoft.com/office/drawing/2010/main" val="0"/>
@@ -196,9 +350,10 @@
           </wp:inline>
         </w:drawing>
       </w:r>
-      <w:bookmarkEnd w:id="0"/>
     </w:p>
     <w:sectPr>
+      <w:headerReference w:type="even" r:id="rId13"/>
+      <w:headerReference w:type="default" r:id="rId14"/>
       <w:pgSz w:w="12240" w:h="15840"/>
       <w:pgMar w:top="1440" w:right="1440" w:bottom="1440" w:left="1440" w:header="720" w:footer="720" w:gutter="0"/>
       <w:cols w:space="720"/>
@@ -206,6 +361,133 @@
     </w:sectPr>
   </w:body>
 </w:document>
+</file>
+
+<file path=word/endnotes.xml><?xml version="1.0" encoding="utf-8"?>
+<w:endnotes xmlns:wpc="http://schemas.microsoft.com/office/word/2010/wordprocessingCanvas" xmlns:cx="http://schemas.microsoft.com/office/drawing/2014/chartex" xmlns:cx1="http://schemas.microsoft.com/office/drawing/2015/9/8/chartex" xmlns:cx2="http://schemas.microsoft.com/office/drawing/2015/10/21/chartex" xmlns:cx3="http://schemas.microsoft.com/office/drawing/2016/5/9/chartex" xmlns:cx4="http://schemas.microsoft.com/office/drawing/2016/5/10/chartex" xmlns:cx5="http://schemas.microsoft.com/office/drawing/2016/5/11/chartex" xmlns:cx6="http://schemas.microsoft.com/office/drawing/2016/5/12/chartex" xmlns:cx7="http://schemas.microsoft.com/office/drawing/2016/5/13/chartex" xmlns:cx8="http://schemas.microsoft.com/office/drawing/2016/5/14/chartex" xmlns:mc="http://schemas.openxmlformats.org/markup-compatibility/2006" xmlns:aink="http://schemas.microsoft.com/office/drawing/2016/ink" xmlns:am3d="http://schemas.microsoft.com/office/drawing/2017/model3d" xmlns:o="urn:schemas-microsoft-com:office:office" xmlns:r="http://schemas.openxmlformats.org/officeDocument/2006/relationships" xmlns:m="http://schemas.openxmlformats.org/officeDocument/2006/math" xmlns:v="urn:schemas-microsoft-com:vml" xmlns:wp14="http://schemas.microsoft.com/office/word/2010/wordprocessingDrawing" xmlns:wp="http://schemas.openxmlformats.org/drawingml/2006/wordprocessingDrawing" xmlns:w10="urn:schemas-microsoft-com:office:word" xmlns:w="http://schemas.openxmlformats.org/wordprocessingml/2006/main" xmlns:w14="http://schemas.microsoft.com/office/word/2010/wordml" xmlns:w15="http://schemas.microsoft.com/office/word/2012/wordml" xmlns:w16cid="http://schemas.microsoft.com/office/word/2016/wordml/cid" xmlns:w16se="http://schemas.microsoft.com/office/word/2015/wordml/symex" xmlns:wpg="http://schemas.microsoft.com/office/word/2010/wordprocessingGroup" xmlns:wpi="http://schemas.microsoft.com/office/word/2010/wordprocessingInk" xmlns:wne="http://schemas.microsoft.com/office/word/2006/wordml" xmlns:wps="http://schemas.microsoft.com/office/word/2010/wordprocessingShape" mc:Ignorable="w14 w15 w16se w16cid wp14">
+  <w:endnote w:type="separator" w:id="-1">
+    <w:p>
+      <w:r>
+        <w:separator/>
+      </w:r>
+    </w:p>
+  </w:endnote>
+  <w:endnote w:type="continuationSeparator" w:id="0">
+    <w:p>
+      <w:r>
+        <w:continuationSeparator/>
+      </w:r>
+    </w:p>
+  </w:endnote>
+</w:endnotes>
+</file>
+
+<file path=word/footnotes.xml><?xml version="1.0" encoding="utf-8"?>
+<w:footnotes xmlns:wpc="http://schemas.microsoft.com/office/word/2010/wordprocessingCanvas" xmlns:cx="http://schemas.microsoft.com/office/drawing/2014/chartex" xmlns:cx1="http://schemas.microsoft.com/office/drawing/2015/9/8/chartex" xmlns:cx2="http://schemas.microsoft.com/office/drawing/2015/10/21/chartex" xmlns:cx3="http://schemas.microsoft.com/office/drawing/2016/5/9/chartex" xmlns:cx4="http://schemas.microsoft.com/office/drawing/2016/5/10/chartex" xmlns:cx5="http://schemas.microsoft.com/office/drawing/2016/5/11/chartex" xmlns:cx6="http://schemas.microsoft.com/office/drawing/2016/5/12/chartex" xmlns:cx7="http://schemas.microsoft.com/office/drawing/2016/5/13/chartex" xmlns:cx8="http://schemas.microsoft.com/office/drawing/2016/5/14/chartex" xmlns:mc="http://schemas.openxmlformats.org/markup-compatibility/2006" xmlns:aink="http://schemas.microsoft.com/office/drawing/2016/ink" xmlns:am3d="http://schemas.microsoft.com/office/drawing/2017/model3d" xmlns:o="urn:schemas-microsoft-com:office:office" xmlns:r="http://schemas.openxmlformats.org/officeDocument/2006/relationships" xmlns:m="http://schemas.openxmlformats.org/officeDocument/2006/math" xmlns:v="urn:schemas-microsoft-com:vml" xmlns:wp14="http://schemas.microsoft.com/office/word/2010/wordprocessingDrawing" xmlns:wp="http://schemas.openxmlformats.org/drawingml/2006/wordprocessingDrawing" xmlns:w10="urn:schemas-microsoft-com:office:word" xmlns:w="http://schemas.openxmlformats.org/wordprocessingml/2006/main" xmlns:w14="http://schemas.microsoft.com/office/word/2010/wordml" xmlns:w15="http://schemas.microsoft.com/office/word/2012/wordml" xmlns:w16cid="http://schemas.microsoft.com/office/word/2016/wordml/cid" xmlns:w16se="http://schemas.microsoft.com/office/word/2015/wordml/symex" xmlns:wpg="http://schemas.microsoft.com/office/word/2010/wordprocessingGroup" xmlns:wpi="http://schemas.microsoft.com/office/word/2010/wordprocessingInk" xmlns:wne="http://schemas.microsoft.com/office/word/2006/wordml" xmlns:wps="http://schemas.microsoft.com/office/word/2010/wordprocessingShape" mc:Ignorable="w14 w15 w16se w16cid wp14">
+  <w:footnote w:type="separator" w:id="-1">
+    <w:p>
+      <w:r>
+        <w:separator/>
+      </w:r>
+    </w:p>
+  </w:footnote>
+  <w:footnote w:type="continuationSeparator" w:id="0">
+    <w:p>
+      <w:r>
+        <w:continuationSeparator/>
+      </w:r>
+    </w:p>
+  </w:footnote>
+</w:footnotes>
+</file>
+
+<file path=word/header1.xml><?xml version="1.0" encoding="utf-8"?>
+<w:hdr xmlns:wpc="http://schemas.microsoft.com/office/word/2010/wordprocessingCanvas" xmlns:cx="http://schemas.microsoft.com/office/drawing/2014/chartex" xmlns:cx1="http://schemas.microsoft.com/office/drawing/2015/9/8/chartex" xmlns:cx2="http://schemas.microsoft.com/office/drawing/2015/10/21/chartex" xmlns:cx3="http://schemas.microsoft.com/office/drawing/2016/5/9/chartex" xmlns:cx4="http://schemas.microsoft.com/office/drawing/2016/5/10/chartex" xmlns:cx5="http://schemas.microsoft.com/office/drawing/2016/5/11/chartex" xmlns:cx6="http://schemas.microsoft.com/office/drawing/2016/5/12/chartex" xmlns:cx7="http://schemas.microsoft.com/office/drawing/2016/5/13/chartex" xmlns:cx8="http://schemas.microsoft.com/office/drawing/2016/5/14/chartex" xmlns:mc="http://schemas.openxmlformats.org/markup-compatibility/2006" xmlns:aink="http://schemas.microsoft.com/office/drawing/2016/ink" xmlns:am3d="http://schemas.microsoft.com/office/drawing/2017/model3d" xmlns:o="urn:schemas-microsoft-com:office:office" xmlns:r="http://schemas.openxmlformats.org/officeDocument/2006/relationships" xmlns:m="http://schemas.openxmlformats.org/officeDocument/2006/math" xmlns:v="urn:schemas-microsoft-com:vml" xmlns:wp14="http://schemas.microsoft.com/office/word/2010/wordprocessingDrawing" xmlns:wp="http://schemas.openxmlformats.org/drawingml/2006/wordprocessingDrawing" xmlns:w10="urn:schemas-microsoft-com:office:word" xmlns:w="http://schemas.openxmlformats.org/wordprocessingml/2006/main" xmlns:w14="http://schemas.microsoft.com/office/word/2010/wordml" xmlns:w15="http://schemas.microsoft.com/office/word/2012/wordml" xmlns:w16cid="http://schemas.microsoft.com/office/word/2016/wordml/cid" xmlns:w16se="http://schemas.microsoft.com/office/word/2015/wordml/symex" xmlns:wpg="http://schemas.microsoft.com/office/word/2010/wordprocessingGroup" xmlns:wpi="http://schemas.microsoft.com/office/word/2010/wordprocessingInk" xmlns:wne="http://schemas.microsoft.com/office/word/2006/wordml" xmlns:wps="http://schemas.microsoft.com/office/word/2010/wordprocessingShape" mc:Ignorable="w14 w15 w16se w16cid wp14">
+  <w:sdt>
+    <w:sdtPr>
+      <w:rPr>
+        <w:rStyle w:val="PageNumber"/>
+      </w:rPr>
+      <w:id w:val="1532071147"/>
+      <w:docPartObj>
+        <w:docPartGallery w:val="Page Numbers (Top of Page)"/>
+        <w:docPartUnique/>
+      </w:docPartObj>
+    </w:sdtPr>
+    <w:sdtContent>
+      <w:p>
+        <w:pPr>
+          <w:pStyle w:val="Header"/>
+          <w:framePr w:wrap="none" w:vAnchor="text" w:hAnchor="margin" w:xAlign="right" w:y="1"/>
+          <w:rPr>
+            <w:rStyle w:val="PageNumber"/>
+          </w:rPr>
+        </w:pPr>
+        <w:r>
+          <w:rPr>
+            <w:rStyle w:val="PageNumber"/>
+          </w:rPr>
+          <w:fldChar w:fldCharType="begin"/>
+        </w:r>
+        <w:r>
+          <w:rPr>
+            <w:rStyle w:val="PageNumber"/>
+          </w:rPr>
+          <w:instrText xml:space="preserve"> PAGE </w:instrText>
+        </w:r>
+        <w:r>
+          <w:rPr>
+            <w:rStyle w:val="PageNumber"/>
+          </w:rPr>
+          <w:fldChar w:fldCharType="end"/>
+        </w:r>
+      </w:p>
+    </w:sdtContent>
+  </w:sdt>
+  <w:p>
+    <w:pPr>
+      <w:pStyle w:val="Header"/>
+      <w:ind w:right="360"/>
+    </w:pPr>
+  </w:p>
+</w:hdr>
+</file>
+
+<file path=word/header2.xml><?xml version="1.0" encoding="utf-8"?>
+<w:hdr xmlns:wpc="http://schemas.microsoft.com/office/word/2010/wordprocessingCanvas" xmlns:cx="http://schemas.microsoft.com/office/drawing/2014/chartex" xmlns:cx1="http://schemas.microsoft.com/office/drawing/2015/9/8/chartex" xmlns:cx2="http://schemas.microsoft.com/office/drawing/2015/10/21/chartex" xmlns:cx3="http://schemas.microsoft.com/office/drawing/2016/5/9/chartex" xmlns:cx4="http://schemas.microsoft.com/office/drawing/2016/5/10/chartex" xmlns:cx5="http://schemas.microsoft.com/office/drawing/2016/5/11/chartex" xmlns:cx6="http://schemas.microsoft.com/office/drawing/2016/5/12/chartex" xmlns:cx7="http://schemas.microsoft.com/office/drawing/2016/5/13/chartex" xmlns:cx8="http://schemas.microsoft.com/office/drawing/2016/5/14/chartex" xmlns:mc="http://schemas.openxmlformats.org/markup-compatibility/2006" xmlns:aink="http://schemas.microsoft.com/office/drawing/2016/ink" xmlns:am3d="http://schemas.microsoft.com/office/drawing/2017/model3d" xmlns:o="urn:schemas-microsoft-com:office:office" xmlns:r="http://schemas.openxmlformats.org/officeDocument/2006/relationships" xmlns:m="http://schemas.openxmlformats.org/officeDocument/2006/math" xmlns:v="urn:schemas-microsoft-com:vml" xmlns:wp14="http://schemas.microsoft.com/office/word/2010/wordprocessingDrawing" xmlns:wp="http://schemas.openxmlformats.org/drawingml/2006/wordprocessingDrawing" xmlns:w10="urn:schemas-microsoft-com:office:word" xmlns:w="http://schemas.openxmlformats.org/wordprocessingml/2006/main" xmlns:w14="http://schemas.microsoft.com/office/word/2010/wordml" xmlns:w15="http://schemas.microsoft.com/office/word/2012/wordml" xmlns:w16cid="http://schemas.microsoft.com/office/word/2016/wordml/cid" xmlns:w16se="http://schemas.microsoft.com/office/word/2015/wordml/symex" xmlns:wpg="http://schemas.microsoft.com/office/word/2010/wordprocessingGroup" xmlns:wpi="http://schemas.microsoft.com/office/word/2010/wordprocessingInk" xmlns:wne="http://schemas.microsoft.com/office/word/2006/wordml" xmlns:wps="http://schemas.microsoft.com/office/word/2010/wordprocessingShape" mc:Ignorable="w14 w15 w16se w16cid wp14">
+  <w:p>
+    <w:pPr>
+      <w:pStyle w:val="Header"/>
+      <w:ind w:right="360"/>
+      <w:jc w:val="right"/>
+    </w:pPr>
+    <w:r>
+      <w:tab/>
+    </w:r>
+    <w:r>
+      <w:tab/>
+      <w:t>Derek Haynes</w:t>
+    </w:r>
+  </w:p>
+  <w:p>
+    <w:pPr>
+      <w:pStyle w:val="Header"/>
+      <w:jc w:val="right"/>
+    </w:pPr>
+    <w:r>
+      <w:t>Math 303</w:t>
+    </w:r>
+  </w:p>
+  <w:p>
+    <w:pPr>
+      <w:pStyle w:val="Header"/>
+      <w:jc w:val="right"/>
+    </w:pPr>
+    <w:r>
+      <w:t>Module 4 Discussions</w:t>
+    </w:r>
+  </w:p>
+</w:hdr>
 </file>
 
 <file path=word/styles.xml><?xml version="1.0" encoding="utf-8"?>
@@ -631,6 +913,103 @@
     <w:semiHidden/>
     <w:unhideWhenUsed/>
   </w:style>
+  <w:style w:type="paragraph" w:styleId="HTMLPreformatted">
+    <w:name w:val="HTML Preformatted"/>
+    <w:basedOn w:val="Normal"/>
+    <w:link w:val="HTMLPreformattedChar"/>
+    <w:uiPriority w:val="99"/>
+    <w:semiHidden/>
+    <w:unhideWhenUsed/>
+    <w:rsid w:val="00014DB9"/>
+    <w:pPr>
+      <w:tabs>
+        <w:tab w:val="left" w:pos="916"/>
+        <w:tab w:val="left" w:pos="1832"/>
+        <w:tab w:val="left" w:pos="2748"/>
+        <w:tab w:val="left" w:pos="3664"/>
+        <w:tab w:val="left" w:pos="4580"/>
+        <w:tab w:val="left" w:pos="5496"/>
+        <w:tab w:val="left" w:pos="6412"/>
+        <w:tab w:val="left" w:pos="7328"/>
+        <w:tab w:val="left" w:pos="8244"/>
+        <w:tab w:val="left" w:pos="9160"/>
+        <w:tab w:val="left" w:pos="10076"/>
+        <w:tab w:val="left" w:pos="10992"/>
+        <w:tab w:val="left" w:pos="11908"/>
+        <w:tab w:val="left" w:pos="12824"/>
+        <w:tab w:val="left" w:pos="13740"/>
+        <w:tab w:val="left" w:pos="14656"/>
+      </w:tabs>
+    </w:pPr>
+    <w:rPr>
+      <w:rFonts w:ascii="Courier New" w:eastAsia="Times New Roman" w:hAnsi="Courier New" w:cs="Courier New"/>
+      <w:sz w:val="20"/>
+      <w:szCs w:val="20"/>
+    </w:rPr>
+  </w:style>
+  <w:style w:type="character" w:customStyle="1" w:styleId="HTMLPreformattedChar">
+    <w:name w:val="HTML Preformatted Char"/>
+    <w:basedOn w:val="DefaultParagraphFont"/>
+    <w:link w:val="HTMLPreformatted"/>
+    <w:uiPriority w:val="99"/>
+    <w:semiHidden/>
+    <w:rsid w:val="00014DB9"/>
+    <w:rPr>
+      <w:rFonts w:ascii="Courier New" w:eastAsia="Times New Roman" w:hAnsi="Courier New" w:cs="Courier New"/>
+      <w:sz w:val="20"/>
+      <w:szCs w:val="20"/>
+    </w:rPr>
+  </w:style>
+  <w:style w:type="paragraph" w:styleId="Header">
+    <w:name w:val="header"/>
+    <w:basedOn w:val="Normal"/>
+    <w:link w:val="HeaderChar"/>
+    <w:uiPriority w:val="99"/>
+    <w:unhideWhenUsed/>
+    <w:rsid w:val="00216694"/>
+    <w:pPr>
+      <w:tabs>
+        <w:tab w:val="center" w:pos="4680"/>
+        <w:tab w:val="right" w:pos="9360"/>
+      </w:tabs>
+    </w:pPr>
+  </w:style>
+  <w:style w:type="character" w:customStyle="1" w:styleId="HeaderChar">
+    <w:name w:val="Header Char"/>
+    <w:basedOn w:val="DefaultParagraphFont"/>
+    <w:link w:val="Header"/>
+    <w:uiPriority w:val="99"/>
+    <w:rsid w:val="00216694"/>
+  </w:style>
+  <w:style w:type="paragraph" w:styleId="Footer">
+    <w:name w:val="footer"/>
+    <w:basedOn w:val="Normal"/>
+    <w:link w:val="FooterChar"/>
+    <w:uiPriority w:val="99"/>
+    <w:unhideWhenUsed/>
+    <w:rsid w:val="00216694"/>
+    <w:pPr>
+      <w:tabs>
+        <w:tab w:val="center" w:pos="4680"/>
+        <w:tab w:val="right" w:pos="9360"/>
+      </w:tabs>
+    </w:pPr>
+  </w:style>
+  <w:style w:type="character" w:customStyle="1" w:styleId="FooterChar">
+    <w:name w:val="Footer Char"/>
+    <w:basedOn w:val="DefaultParagraphFont"/>
+    <w:link w:val="Footer"/>
+    <w:uiPriority w:val="99"/>
+    <w:rsid w:val="00216694"/>
+  </w:style>
+  <w:style w:type="character" w:styleId="PageNumber">
+    <w:name w:val="page number"/>
+    <w:basedOn w:val="DefaultParagraphFont"/>
+    <w:uiPriority w:val="99"/>
+    <w:semiHidden/>
+    <w:unhideWhenUsed/>
+    <w:rsid w:val="00216694"/>
+  </w:style>
 </w:styles>
 </file>
 
